--- a/Takenlijst Kerstvakantie.docx
+++ b/Takenlijst Kerstvakantie.docx
@@ -849,6 +849,15 @@
         </w:rPr>
         <w:t xml:space="preserve"> - Done</w:t>
       </w:r>
+    </w:p>
+    <w:p>
+      <w:pPr>
+        <w:pStyle w:val="NormalWeb"/>
+        <w:numPr>
+          <w:ilvl w:val="0"/>
+          <w:numId w:val="1"/>
+        </w:numPr>
+      </w:pPr>
     </w:p>
     <w:p/>
     <w:sectPr>
@@ -1432,6 +1441,17 @@
       <w:contextualSpacing/>
     </w:pPr>
   </w:style>
+  <w:style w:type="paragraph" w:styleId="NormalWeb">
+    <w:name w:val="Normal (Web)"/>
+    <w:basedOn w:val="Normal"/>
+    <w:uiPriority w:val="99"/>
+    <w:semiHidden/>
+    <w:unhideWhenUsed/>
+    <w:rsid w:val="00FF5137"/>
+    <w:pPr>
+      <w:spacing w:before="100" w:beforeAutospacing="1" w:after="100" w:afterAutospacing="1"/>
+    </w:pPr>
+  </w:style>
 </w:styles>
 </file>
 
